--- a/SMSF/Purchase/BC/6. National Mortgage Form QLD.docx
+++ b/SMSF/Purchase/BC/6. National Mortgage Form QLD.docx
@@ -818,6 +818,7 @@
                 <w:szCs w:val="22"/>
               </w:rPr>
             </w:pPr>
+            <w:proofErr w:type="gramStart"/>
             <w:r>
               <w:rPr>
                 <w:sz w:val="20"/>
@@ -830,6 +831,7 @@
               </w:rPr>
               <w:t>MATTERNUMBER</w:t>
             </w:r>
+            <w:proofErr w:type="gramEnd"/>
             <w:r>
               <w:rPr>
                 <w:sz w:val="20"/>
@@ -1964,6 +1966,7 @@
                       <w:noProof/>
                     </w:rPr>
                   </w:pPr>
+                  <w:proofErr w:type="gramStart"/>
                   <w:r>
                     <w:rPr>
                       <w:rFonts w:cs="Arial"/>
@@ -1973,7 +1976,11 @@
                     <w:t xml:space="preserve">{{ </w:t>
                   </w:r>
                   <w:r>
-                    <w:t>Guarantor1Full</w:t>
+                    <w:t>Guarantor</w:t>
+                  </w:r>
+                  <w:proofErr w:type="gramEnd"/>
+                  <w:r>
+                    <w:t>1Full</w:t>
                   </w:r>
                   <w:r>
                     <w:t>n</w:t>
@@ -3197,26 +3204,52 @@
                       <w:noProof/>
                     </w:rPr>
                   </w:pPr>
+                  <w:proofErr w:type="gramStart"/>
                   <w:r>
                     <w:rPr>
-                      <w:rFonts w:eastAsia="Arial"/>
-                      <w:noProof/>
+                      <w:rFonts w:cs="Arial"/>
+                      <w:bCs/>
+                      <w:color w:val="000000" w:themeColor="text1"/>
                     </w:rPr>
-                    <w:t>DIRECTOR</w:t>
+                    <w:t xml:space="preserve">{{ </w:t>
                   </w:r>
                   <w:r>
                     <w:rPr>
-                      <w:rFonts w:eastAsia="Arial"/>
-                      <w:noProof/>
+                      <w:bCs/>
+                      <w:color w:val="000000" w:themeColor="text1"/>
                     </w:rPr>
-                    <w:t xml:space="preserve">/ </w:t>
+                    <w:t>“</w:t>
+                  </w:r>
+                  <w:proofErr w:type="gramEnd"/>
+                  <w:r>
+                    <w:rPr>
+                      <w:bCs/>
+                      <w:color w:val="000000" w:themeColor="text1"/>
+                    </w:rPr>
+                    <w:t>S</w:t>
                   </w:r>
                   <w:r>
                     <w:rPr>
-                      <w:rFonts w:eastAsia="Arial"/>
-                      <w:noProof/>
+                      <w:rFonts w:cs="Arial"/>
+                      <w:bCs/>
+                      <w:color w:val="000000" w:themeColor="text1"/>
                     </w:rPr>
-                    <w:t>SECRETARY</w:t>
+                    <w:t>ole director / company secretary" if not guarantor_3_name else "</w:t>
+                  </w:r>
+                  <w:r>
+                    <w:rPr>
+                      <w:bCs/>
+                      <w:color w:val="000000" w:themeColor="text1"/>
+                    </w:rPr>
+                    <w:t>D</w:t>
+                  </w:r>
+                  <w:r>
+                    <w:rPr>
+                      <w:rFonts w:cs="Arial"/>
+                      <w:bCs/>
+                      <w:color w:val="000000" w:themeColor="text1"/>
+                    </w:rPr>
+                    <w:t>irector / company secretary" }}</w:t>
                   </w:r>
                 </w:p>
               </w:tc>
@@ -3252,6 +3285,9 @@
               </w:tc>
             </w:tr>
             <w:tr>
+              <w:trPr>
+                <w:trHeight w:val="574"/>
+              </w:trPr>
               <w:tc>
                 <w:tcPr>
                   <w:tcW w:w="2579" w:type="dxa"/>
@@ -3863,7 +3899,7 @@
             </w:tr>
             <w:tr>
               <w:trPr>
-                <w:trHeight w:val="256"/>
+                <w:trHeight w:val="522"/>
               </w:trPr>
               <w:tc>
                 <w:tcPr>
@@ -4604,7 +4640,12 @@
               <w:rPr>
                 <w:noProof/>
               </w:rPr>
-              <w:object w:dxaOrig="3990" w:dyaOrig="1230" w14:anchorId="6DA68CF0">
+            </w:r>
+            <w:r>
+              <w:rPr>
+                <w:noProof/>
+              </w:rPr>
+              <w:object w:dxaOrig="3990" w:dyaOrig="1230" w14:anchorId="63C027F4">
                 <v:shapetype id="_x0000_t75" coordsize="21600,21600" o:spt="75" o:preferrelative="t" path="m@4@5l@4@11@9@11@9@5xe" filled="f" stroked="f">
                   <v:stroke joinstyle="miter"/>
                   <v:formulas>
@@ -4624,10 +4665,10 @@
                   <v:path o:extrusionok="f" gradientshapeok="t" o:connecttype="rect"/>
                   <o:lock v:ext="edit" aspectratio="t"/>
                 </v:shapetype>
-                <v:shape id="_x0000_i1025" type="#_x0000_t75" alt="" style="width:109.05pt;height:33.5pt;mso-width-percent:0;mso-height-percent:0;mso-width-percent:0;mso-height-percent:0" o:ole="">
+                <v:shape id="_x0000_i1025" type="#_x0000_t75" alt="" style="width:109pt;height:34pt;mso-width-percent:0;mso-height-percent:0;mso-width-percent:0;mso-height-percent:0" o:ole="">
                   <v:imagedata r:id="rId9" o:title="" blacklevel="1966f"/>
                 </v:shape>
-                <o:OLEObject Type="Embed" ProgID="PBrush" ShapeID="_x0000_i1025" DrawAspect="Content" ObjectID="_1825685979" r:id="rId10"/>
+                <o:OLEObject Type="Embed" ProgID="PBrush" ShapeID="_x0000_i1025" DrawAspect="Content" ObjectID="_1829724393" r:id="rId10"/>
               </w:object>
             </w:r>
           </w:p>
@@ -6744,6 +6785,7 @@
           <w:r>
             <w:t xml:space="preserve"> </w:t>
           </w:r>
+          <w:proofErr w:type="gramStart"/>
           <w:r>
             <w:rPr>
               <w:sz w:val="20"/>
@@ -6756,6 +6798,7 @@
             </w:rPr>
             <w:t>MATTERNUMBER</w:t>
           </w:r>
+          <w:proofErr w:type="gramEnd"/>
           <w:r>
             <w:rPr>
               <w:sz w:val="20"/>

--- a/SMSF/Purchase/BC/6. National Mortgage Form QLD.docx
+++ b/SMSF/Purchase/BC/6. National Mortgage Form QLD.docx
@@ -112,7 +112,7 @@
               </wp:anchor>
             </w:drawing>
           </mc:Choice>
-          <mc:Fallback xmlns:a14="http://schemas.microsoft.com/office/drawing/2010/main" xmlns:pic="http://schemas.openxmlformats.org/drawingml/2006/picture" xmlns:a="http://schemas.openxmlformats.org/drawingml/2006/main">
+          <mc:Fallback xmlns:a="http://schemas.openxmlformats.org/drawingml/2006/main" xmlns:pic="http://schemas.openxmlformats.org/drawingml/2006/picture" xmlns:a14="http://schemas.microsoft.com/office/drawing/2010/main">
             <w:pict>
               <v:rect id="Rectangle 47" style="position:absolute;margin-left:276.7pt;margin-top:.2pt;width:278.25pt;height:96.35pt;z-index:-251611136;visibility:visible;mso-wrap-style:square;mso-width-percent:0;mso-height-percent:0;mso-wrap-distance-left:9pt;mso-wrap-distance-top:0;mso-wrap-distance-right:9pt;mso-wrap-distance-bottom:0;mso-position-horizontal:absolute;mso-position-horizontal-relative:text;mso-position-vertical:absolute;mso-position-vertical-relative:text;mso-width-percent:0;mso-height-percent:0;mso-width-relative:page;mso-height-relative:page;v-text-anchor:top" o:spid="_x0000_s1026" w14:anchorId="18DF10AD" o:gfxdata="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"/>
             </w:pict>
@@ -818,7 +818,6 @@
                 <w:szCs w:val="22"/>
               </w:rPr>
             </w:pPr>
-            <w:proofErr w:type="gramStart"/>
             <w:r>
               <w:rPr>
                 <w:sz w:val="20"/>
@@ -831,7 +830,6 @@
               </w:rPr>
               <w:t>MATTERNUMBER</w:t>
             </w:r>
-            <w:proofErr w:type="gramEnd"/>
             <w:r>
               <w:rPr>
                 <w:sz w:val="20"/>
@@ -1966,7 +1964,6 @@
                       <w:noProof/>
                     </w:rPr>
                   </w:pPr>
-                  <w:proofErr w:type="gramStart"/>
                   <w:r>
                     <w:rPr>
                       <w:rFonts w:cs="Arial"/>
@@ -1976,11 +1973,7 @@
                     <w:t xml:space="preserve">{{ </w:t>
                   </w:r>
                   <w:r>
-                    <w:t>Guarantor</w:t>
-                  </w:r>
-                  <w:proofErr w:type="gramEnd"/>
-                  <w:r>
-                    <w:t>1Full</w:t>
+                    <w:t>Guarantor1Full</w:t>
                   </w:r>
                   <w:r>
                     <w:t>n</w:t>
@@ -3201,44 +3194,36 @@
                     <w:keepNext/>
                     <w:rPr>
                       <w:rFonts w:eastAsia="Arial"/>
+                      <w:b/>
                       <w:noProof/>
                     </w:rPr>
                   </w:pPr>
-                  <w:proofErr w:type="gramStart"/>
                   <w:r>
                     <w:rPr>
                       <w:rFonts w:cs="Arial"/>
-                      <w:bCs/>
+                      <w:b/>
                       <w:color w:val="000000" w:themeColor="text1"/>
                     </w:rPr>
                     <w:t xml:space="preserve">{{ </w:t>
                   </w:r>
                   <w:r>
                     <w:rPr>
-                      <w:bCs/>
+                      <w:b/>
                       <w:color w:val="000000" w:themeColor="text1"/>
                     </w:rPr>
-                    <w:t>“</w:t>
-                  </w:r>
-                  <w:proofErr w:type="gramEnd"/>
-                  <w:r>
-                    <w:rPr>
-                      <w:bCs/>
-                      <w:color w:val="000000" w:themeColor="text1"/>
-                    </w:rPr>
-                    <w:t>S</w:t>
+                    <w:t>“S</w:t>
                   </w:r>
                   <w:r>
                     <w:rPr>
                       <w:rFonts w:cs="Arial"/>
-                      <w:bCs/>
+                      <w:b/>
                       <w:color w:val="000000" w:themeColor="text1"/>
                     </w:rPr>
                     <w:t>ole director / company secretary" if not guarantor_3_name else "</w:t>
                   </w:r>
                   <w:r>
                     <w:rPr>
-                      <w:bCs/>
+                      <w:b/>
                       <w:color w:val="000000" w:themeColor="text1"/>
                     </w:rPr>
                     <w:t>D</w:t>
@@ -3246,7 +3231,7 @@
                   <w:r>
                     <w:rPr>
                       <w:rFonts w:cs="Arial"/>
-                      <w:bCs/>
+                      <w:b/>
                       <w:color w:val="000000" w:themeColor="text1"/>
                     </w:rPr>
                     <w:t>irector / company secretary" }}</w:t>
@@ -3851,12 +3836,16 @@
                     <w:keepNext/>
                     <w:rPr>
                       <w:rFonts w:eastAsia="Arial"/>
+                      <w:b/>
+                      <w:bCs/>
                       <w:noProof/>
                     </w:rPr>
                   </w:pPr>
                   <w:r>
                     <w:rPr>
                       <w:rFonts w:eastAsia="Arial"/>
+                      <w:b/>
+                      <w:bCs/>
                       <w:noProof/>
                     </w:rPr>
                     <w:t>DIRECTOR</w:t>
@@ -4640,12 +4629,7 @@
               <w:rPr>
                 <w:noProof/>
               </w:rPr>
-            </w:r>
-            <w:r>
-              <w:rPr>
-                <w:noProof/>
-              </w:rPr>
-              <w:object w:dxaOrig="3990" w:dyaOrig="1230" w14:anchorId="63C027F4">
+              <w:object w:dxaOrig="3990" w:dyaOrig="1230" w14:anchorId="655A5A95">
                 <v:shapetype id="_x0000_t75" coordsize="21600,21600" o:spt="75" o:preferrelative="t" path="m@4@5l@4@11@9@11@9@5xe" filled="f" stroked="f">
                   <v:stroke joinstyle="miter"/>
                   <v:formulas>
@@ -4665,10 +4649,10 @@
                   <v:path o:extrusionok="f" gradientshapeok="t" o:connecttype="rect"/>
                   <o:lock v:ext="edit" aspectratio="t"/>
                 </v:shapetype>
-                <v:shape id="_x0000_i1025" type="#_x0000_t75" alt="" style="width:109pt;height:34pt;mso-width-percent:0;mso-height-percent:0;mso-width-percent:0;mso-height-percent:0" o:ole="">
+                <v:shape id="_x0000_i1025" type="#_x0000_t75" alt="" style="width:108.8pt;height:34.15pt;mso-width-percent:0;mso-height-percent:0;mso-width-percent:0;mso-height-percent:0" o:ole="">
                   <v:imagedata r:id="rId9" o:title="" blacklevel="1966f"/>
                 </v:shape>
-                <o:OLEObject Type="Embed" ProgID="PBrush" ShapeID="_x0000_i1025" DrawAspect="Content" ObjectID="_1829724393" r:id="rId10"/>
+                <o:OLEObject Type="Embed" ProgID="PBrush" ShapeID="_x0000_i1025" DrawAspect="Content" ObjectID="_1829805214" r:id="rId10"/>
               </w:object>
             </w:r>
           </w:p>
@@ -6785,7 +6769,6 @@
           <w:r>
             <w:t xml:space="preserve"> </w:t>
           </w:r>
-          <w:proofErr w:type="gramStart"/>
           <w:r>
             <w:rPr>
               <w:sz w:val="20"/>
@@ -6798,7 +6781,6 @@
             </w:rPr>
             <w:t>MATTERNUMBER</w:t>
           </w:r>
-          <w:proofErr w:type="gramEnd"/>
           <w:r>
             <w:rPr>
               <w:sz w:val="20"/>

--- a/SMSF/Purchase/BC/6. National Mortgage Form QLD.docx
+++ b/SMSF/Purchase/BC/6. National Mortgage Form QLD.docx
@@ -3194,21 +3194,29 @@
                     <w:keepNext/>
                     <w:rPr>
                       <w:rFonts w:eastAsia="Arial"/>
-                      <w:b/>
+                      <w:bCs/>
                       <w:noProof/>
                     </w:rPr>
                   </w:pPr>
                   <w:r>
                     <w:rPr>
                       <w:rFonts w:cs="Arial"/>
-                      <w:b/>
+                      <w:bCs/>
                       <w:color w:val="000000" w:themeColor="text1"/>
                     </w:rPr>
                     <w:t xml:space="preserve">{{ </w:t>
                   </w:r>
                   <w:r>
                     <w:rPr>
-                      <w:b/>
+                      <w:rFonts w:cs="Arial"/>
+                      <w:bCs/>
+                      <w:color w:val="000000" w:themeColor="text1"/>
+                    </w:rPr>
+                    <w:t>(</w:t>
+                  </w:r>
+                  <w:r>
+                    <w:rPr>
+                      <w:bCs/>
                       <w:color w:val="000000" w:themeColor="text1"/>
                     </w:rPr>
                     <w:t>“S</w:t>
@@ -3216,14 +3224,14 @@
                   <w:r>
                     <w:rPr>
                       <w:rFonts w:cs="Arial"/>
-                      <w:b/>
+                      <w:bCs/>
                       <w:color w:val="000000" w:themeColor="text1"/>
                     </w:rPr>
                     <w:t>ole director / company secretary" if not guarantor_3_name else "</w:t>
                   </w:r>
                   <w:r>
                     <w:rPr>
-                      <w:b/>
+                      <w:bCs/>
                       <w:color w:val="000000" w:themeColor="text1"/>
                     </w:rPr>
                     <w:t>D</w:t>
@@ -3231,10 +3239,34 @@
                   <w:r>
                     <w:rPr>
                       <w:rFonts w:cs="Arial"/>
-                      <w:b/>
+                      <w:bCs/>
                       <w:color w:val="000000" w:themeColor="text1"/>
                     </w:rPr>
-                    <w:t>irector / company secretary" }}</w:t>
+                    <w:t>irector / company secretary"</w:t>
+                  </w:r>
+                  <w:r>
+                    <w:rPr>
+                      <w:rFonts w:cs="Arial"/>
+                      <w:bCs/>
+                      <w:color w:val="000000" w:themeColor="text1"/>
+                    </w:rPr>
+                    <w:t>) | upper</w:t>
+                  </w:r>
+                  <w:r>
+                    <w:rPr>
+                      <w:rFonts w:cs="Arial"/>
+                      <w:bCs/>
+                      <w:color w:val="000000" w:themeColor="text1"/>
+                    </w:rPr>
+                    <w:t xml:space="preserve"> </w:t>
+                  </w:r>
+                  <w:r>
+                    <w:rPr>
+                      <w:rFonts w:cs="Arial"/>
+                      <w:bCs/>
+                      <w:color w:val="000000" w:themeColor="text1"/>
+                    </w:rPr>
+                    <w:t>}}</w:t>
                   </w:r>
                 </w:p>
               </w:tc>
@@ -3836,16 +3868,12 @@
                     <w:keepNext/>
                     <w:rPr>
                       <w:rFonts w:eastAsia="Arial"/>
-                      <w:b/>
-                      <w:bCs/>
                       <w:noProof/>
                     </w:rPr>
                   </w:pPr>
                   <w:r>
                     <w:rPr>
                       <w:rFonts w:eastAsia="Arial"/>
-                      <w:b/>
-                      <w:bCs/>
                       <w:noProof/>
                     </w:rPr>
                     <w:t>DIRECTOR</w:t>
@@ -4629,7 +4657,7 @@
               <w:rPr>
                 <w:noProof/>
               </w:rPr>
-              <w:object w:dxaOrig="3990" w:dyaOrig="1230" w14:anchorId="655A5A95">
+              <w:object w:dxaOrig="3990" w:dyaOrig="1230" w14:anchorId="7C8C277E">
                 <v:shapetype id="_x0000_t75" coordsize="21600,21600" o:spt="75" o:preferrelative="t" path="m@4@5l@4@11@9@11@9@5xe" filled="f" stroked="f">
                   <v:stroke joinstyle="miter"/>
                   <v:formulas>
@@ -4652,7 +4680,7 @@
                 <v:shape id="_x0000_i1025" type="#_x0000_t75" alt="" style="width:108.8pt;height:34.15pt;mso-width-percent:0;mso-height-percent:0;mso-width-percent:0;mso-height-percent:0" o:ole="">
                   <v:imagedata r:id="rId9" o:title="" blacklevel="1966f"/>
                 </v:shape>
-                <o:OLEObject Type="Embed" ProgID="PBrush" ShapeID="_x0000_i1025" DrawAspect="Content" ObjectID="_1829805214" r:id="rId10"/>
+                <o:OLEObject Type="Embed" ProgID="PBrush" ShapeID="_x0000_i1025" DrawAspect="Content" ObjectID="_1829820949" r:id="rId10"/>
               </w:object>
             </w:r>
           </w:p>

--- a/SMSF/Purchase/BC/6. National Mortgage Form QLD.docx
+++ b/SMSF/Purchase/BC/6. National Mortgage Form QLD.docx
@@ -112,7 +112,7 @@
               </wp:anchor>
             </w:drawing>
           </mc:Choice>
-          <mc:Fallback xmlns:a="http://schemas.openxmlformats.org/drawingml/2006/main" xmlns:pic="http://schemas.openxmlformats.org/drawingml/2006/picture" xmlns:a14="http://schemas.microsoft.com/office/drawing/2010/main">
+          <mc:Fallback xmlns:a14="http://schemas.microsoft.com/office/drawing/2010/main" xmlns:pic="http://schemas.openxmlformats.org/drawingml/2006/picture" xmlns:a="http://schemas.openxmlformats.org/drawingml/2006/main">
             <w:pict>
               <v:rect id="Rectangle 47" style="position:absolute;margin-left:276.7pt;margin-top:.2pt;width:278.25pt;height:96.35pt;z-index:-251611136;visibility:visible;mso-wrap-style:square;mso-width-percent:0;mso-height-percent:0;mso-wrap-distance-left:9pt;mso-wrap-distance-top:0;mso-wrap-distance-right:9pt;mso-wrap-distance-bottom:0;mso-position-horizontal:absolute;mso-position-horizontal-relative:text;mso-position-vertical:absolute;mso-position-vertical-relative:text;mso-width-percent:0;mso-height-percent:0;mso-width-relative:page;mso-height-relative:page;v-text-anchor:top" o:spid="_x0000_s1026" w14:anchorId="18DF10AD" o:gfxdata="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"/>
             </w:pict>
@@ -3423,6 +3423,14 @@
                       <w:noProof/>
                     </w:rPr>
                   </w:pPr>
+                  <w:r>
+                    <w:rPr>
+                      <w:rFonts w:eastAsia="Arial"/>
+                      <w:noProof/>
+                      <w:color w:val="FFFFFF" w:themeColor="background1"/>
+                    </w:rPr>
+                    <w:t>\sig1date\</w:t>
+                  </w:r>
                 </w:p>
               </w:tc>
             </w:tr>
@@ -4042,6 +4050,14 @@
                       <w:noProof/>
                     </w:rPr>
                   </w:pPr>
+                  <w:r>
+                    <w:rPr>
+                      <w:rFonts w:eastAsia="Arial"/>
+                      <w:noProof/>
+                      <w:color w:val="FFFFFF" w:themeColor="background1"/>
+                    </w:rPr>
+                    <w:t>\sig2date\</w:t>
+                  </w:r>
                 </w:p>
               </w:tc>
             </w:tr>
@@ -4657,7 +4673,7 @@
               <w:rPr>
                 <w:noProof/>
               </w:rPr>
-              <w:object w:dxaOrig="3990" w:dyaOrig="1230" w14:anchorId="7C8C277E">
+              <w:object w:dxaOrig="3990" w:dyaOrig="1230" w14:anchorId="5C21279B">
                 <v:shapetype id="_x0000_t75" coordsize="21600,21600" o:spt="75" o:preferrelative="t" path="m@4@5l@4@11@9@11@9@5xe" filled="f" stroked="f">
                   <v:stroke joinstyle="miter"/>
                   <v:formulas>
@@ -4677,10 +4693,10 @@
                   <v:path o:extrusionok="f" gradientshapeok="t" o:connecttype="rect"/>
                   <o:lock v:ext="edit" aspectratio="t"/>
                 </v:shapetype>
-                <v:shape id="_x0000_i1025" type="#_x0000_t75" alt="" style="width:108.8pt;height:34.15pt;mso-width-percent:0;mso-height-percent:0;mso-width-percent:0;mso-height-percent:0" o:ole="">
+                <v:shape id="_x0000_i1025" type="#_x0000_t75" alt="" style="width:109pt;height:34.3pt;mso-width-percent:0;mso-height-percent:0;mso-width-percent:0;mso-height-percent:0" o:ole="">
                   <v:imagedata r:id="rId9" o:title="" blacklevel="1966f"/>
                 </v:shape>
-                <o:OLEObject Type="Embed" ProgID="PBrush" ShapeID="_x0000_i1025" DrawAspect="Content" ObjectID="_1829820949" r:id="rId10"/>
+                <o:OLEObject Type="Embed" ProgID="PBrush" ShapeID="_x0000_i1025" DrawAspect="Content" ObjectID="_1829971809" r:id="rId10"/>
               </w:object>
             </w:r>
           </w:p>
@@ -4788,6 +4804,14 @@
                 <w:noProof/>
               </w:rPr>
             </w:pPr>
+            <w:r>
+              <w:rPr>
+                <w:rFonts w:eastAsia="Arial"/>
+                <w:noProof/>
+                <w:color w:val="FFFFFF" w:themeColor="background1"/>
+              </w:rPr>
+              <w:t>\sig2date\</w:t>
+            </w:r>
           </w:p>
         </w:tc>
       </w:tr>
